--- a/10-应急管理/运行记录类文件/YNTD-ITSS-1006-曲靖供电局110kV变电站电力监控系统网络安全态势感知项目-应急演练报告.docx
+++ b/10-应急管理/运行记录类文件/YNTD-ITSS-1006-曲靖供电局110kV变电站电力监控系统网络安全态势感知项目-应急演练报告.docx
@@ -25,6 +25,59 @@
         </w:rPr>
       </w:pPr>
       <w:bookmarkStart w:id="0" w:name="_Toc27101"/>
+      <w:bookmarkStart w:id="13" w:name="_GoBack"/>
+      <w:r>
+        <w:drawing>
+          <wp:anchor distT="0" distB="0" distL="114300" distR="114300" simplePos="0" relativeHeight="251659264" behindDoc="1" locked="0" layoutInCell="1" allowOverlap="1">
+            <wp:simplePos x="0" y="0"/>
+            <wp:positionH relativeFrom="column">
+              <wp:posOffset>-1186815</wp:posOffset>
+            </wp:positionH>
+            <wp:positionV relativeFrom="paragraph">
+              <wp:posOffset>15875</wp:posOffset>
+            </wp:positionV>
+            <wp:extent cx="7609840" cy="9761855"/>
+            <wp:effectExtent l="0" t="0" r="10160" b="6985"/>
+            <wp:wrapNone/>
+            <wp:docPr id="1" name="图片 1"/>
+            <wp:cNvGraphicFramePr>
+              <a:graphicFrameLocks xmlns:a="http://schemas.openxmlformats.org/drawingml/2006/main" noChangeAspect="1"/>
+            </wp:cNvGraphicFramePr>
+            <a:graphic xmlns:a="http://schemas.openxmlformats.org/drawingml/2006/main">
+              <a:graphicData uri="http://schemas.openxmlformats.org/drawingml/2006/picture">
+                <pic:pic xmlns:pic="http://schemas.openxmlformats.org/drawingml/2006/picture">
+                  <pic:nvPicPr>
+                    <pic:cNvPr id="1" name="图片 1"/>
+                    <pic:cNvPicPr>
+                      <a:picLocks noChangeAspect="1"/>
+                    </pic:cNvPicPr>
+                  </pic:nvPicPr>
+                  <pic:blipFill>
+                    <a:blip r:embed="rId6"/>
+                    <a:stretch>
+                      <a:fillRect/>
+                    </a:stretch>
+                  </pic:blipFill>
+                  <pic:spPr>
+                    <a:xfrm>
+                      <a:off x="0" y="0"/>
+                      <a:ext cx="7609840" cy="9761855"/>
+                    </a:xfrm>
+                    <a:prstGeom prst="rect">
+                      <a:avLst/>
+                    </a:prstGeom>
+                    <a:noFill/>
+                    <a:ln>
+                      <a:noFill/>
+                    </a:ln>
+                  </pic:spPr>
+                </pic:pic>
+              </a:graphicData>
+            </a:graphic>
+          </wp:anchor>
+        </w:drawing>
+      </w:r>
+      <w:bookmarkEnd w:id="13"/>
       <w:r>
         <w:rPr>
           <w:rFonts w:hint="eastAsia"/>
@@ -125,12 +178,6 @@
             <w:insideH w:val="none" w:color="auto" w:sz="0" w:space="0"/>
             <w:insideV w:val="none" w:color="auto" w:sz="0" w:space="0"/>
           </w:tblBorders>
-          <w:tblCellMar>
-            <w:top w:w="0" w:type="dxa"/>
-            <w:left w:w="108" w:type="dxa"/>
-            <w:bottom w:w="0" w:type="dxa"/>
-            <w:right w:w="108" w:type="dxa"/>
-          </w:tblCellMar>
         </w:tblPrEx>
         <w:trPr>
           <w:trHeight w:val="810" w:hRule="atLeast"/>
@@ -2774,8 +2821,6 @@
         </w:rPr>
         <w:t>甲方（云南中恒）： 项目总代表（应急组长）李峰、技术负责人王伟、现场监理张明（参演）。</w:t>
       </w:r>
-      <w:bookmarkStart w:id="13" w:name="_GoBack"/>
-      <w:bookmarkEnd w:id="13"/>
     </w:p>
     <w:p>
       <w:pPr>
